--- a/labs/lab07/report/Ким_л07.docx
+++ b/labs/lab07/report/Ким_л07.docx
@@ -238,13 +238,7 @@
         <w:pStyle w:val="Compact"/>
       </w:pPr>
       <w:r>
-        <w:t xml:space="preserve">Запишите в файл file.txt названия файлов, содержащихся в каталоге /etc. Допи-</w:t>
-      </w:r>
-      <w:r>
-        <w:t xml:space="preserve"> </w:t>
-      </w:r>
-      <w:r>
-        <w:t xml:space="preserve">шите в этот же файл названия файлов, содержащихся в вашем домашнем каталоге</w:t>
+        <w:t xml:space="preserve">Изучите информацию о mc, вызвав в командной строке man mc.</w:t>
       </w:r>
     </w:p>
     <w:p>
@@ -311,7 +305,7 @@
         <w:pStyle w:val="Compact"/>
       </w:pPr>
       <w:r>
-        <w:t xml:space="preserve">апустите из командной строки mc, изучите его структуру и меню.</w:t>
+        <w:t xml:space="preserve">Запустите из командной строки mc, изучите его структуру и меню.</w:t>
       </w:r>
     </w:p>
     <w:p>
